--- a/manuscript/final_paper.docx
+++ b/manuscript/final_paper.docx
@@ -7,36 +7,39 @@
         <w:pStyle w:val="Titel"/>
       </w:pPr>
       <w:r>
-        <w:t xml:space="preserve">The</w:t>
+        <w:t xml:space="preserve">Ustedeo</w:t>
       </w:r>
       <w:r>
         <w:t xml:space="preserve"> </w:t>
       </w:r>
       <w:r>
-        <w:t xml:space="preserve">title</w:t>
+        <w:t xml:space="preserve">and</w:t>
+      </w:r>
+      <w:r>
+        <w:t xml:space="preserve"> </w:t>
+      </w:r>
+      <w:r>
+        <w:t xml:space="preserve">Voseo</w:t>
+      </w:r>
+      <w:r>
+        <w:t xml:space="preserve"> </w:t>
+      </w:r>
+      <w:r>
+        <w:t xml:space="preserve">in</w:t>
+      </w:r>
+      <w:r>
+        <w:t xml:space="preserve"> </w:t>
+      </w:r>
+      <w:r>
+        <w:t xml:space="preserve">Dataland</w:t>
       </w:r>
     </w:p>
     <w:p>
       <w:pPr>
-        <w:pStyle w:val="Author"/>
-      </w:pPr>
-      <w:r>
-        <w:t xml:space="preserve">First Author</w:t>
-      </w:r>
-      <w:r>
-        <w:rPr>
-          <w:vertAlign w:val="superscript"/>
-        </w:rPr>
-        <w:t xml:space="preserve">1</w:t>
-      </w:r>
-      <w:r>
-        <w:t xml:space="preserve"> &amp; Ernst-August Doelle</w:t>
-      </w:r>
-      <w:r>
-        <w:rPr>
-          <w:vertAlign w:val="superscript"/>
-        </w:rPr>
-        <w:t xml:space="preserve">1,2</w:t>
+        <w:pStyle w:val="Datum"/>
+      </w:pPr>
+      <w:r>
+        <w:t xml:space="preserve">2025-05-12</w:t>
       </w:r>
     </w:p>
     <w:p>
@@ -44,16 +47,7 @@
         <w:pStyle w:val="Author"/>
       </w:pPr>
       <w:r>
-        <w:rPr>
-          <w:vertAlign w:val="superscript"/>
-        </w:rPr>
-        <w:t xml:space="preserve">1</w:t>
-      </w:r>
-      <w:r>
-        <w:t xml:space="preserve"> </w:t>
-      </w:r>
-      <w:r>
-        <w:t xml:space="preserve">Wilhelm-Wundt-University</w:t>
+        <w:t xml:space="preserve">Andrea Valeria Carbone</w:t>
       </w:r>
     </w:p>
     <w:p>
@@ -61,16 +55,7 @@
         <w:pStyle w:val="Author"/>
       </w:pPr>
       <w:r>
-        <w:rPr>
-          <w:vertAlign w:val="superscript"/>
-        </w:rPr>
-        <w:t xml:space="preserve">2</w:t>
-      </w:r>
-      <w:r>
-        <w:t xml:space="preserve"> </w:t>
-      </w:r>
-      <w:r>
-        <w:t xml:space="preserve">Konstanz Business School</w:t>
+        <w:t xml:space="preserve">Rutgers University</w:t>
       </w:r>
     </w:p>
     <w:p>
@@ -91,608 +76,265 @@
     </w:p>
     <w:p>
       <w:pPr>
-        <w:pStyle w:val="authornote-title"/>
-      </w:pPr>
-      <w:r>
-        <w:t xml:space="preserve">Author note</w:t>
+        <w:pStyle w:val="h1-pagebreak"/>
+      </w:pPr>
+      <w:r>
+        <w:t xml:space="preserve">Ustedeo and Voseo in Dataland</w:t>
+      </w:r>
+    </w:p>
+    <w:bookmarkStart w:id="20" w:name="section"/>
+    <w:p>
+      <w:pPr>
+        <w:pStyle w:val="berschrift7"/>
+      </w:pPr>
+      <w:r>
+        <w:t xml:space="preserve">.</w:t>
+      </w:r>
+    </w:p>
+    <w:bookmarkEnd w:id="20"/>
+    <w:bookmarkStart w:id="21" w:name="methods"/>
+    <w:p>
+      <w:pPr>
+        <w:pStyle w:val="berschrift1"/>
+      </w:pPr>
+      <w:r>
+        <w:t xml:space="preserve">Methods</w:t>
       </w:r>
     </w:p>
     <w:p>
       <w:pPr>
-        <w:pStyle w:val="authornote"/>
-      </w:pPr>
-      <w:r>
-        <w:t xml:space="preserve">Add complete departmental affiliations for each author here. Each new line herein must be indented, like this line.</w:t>
+        <w:pStyle w:val="FirstParagraph"/>
+      </w:pPr>
+      <w:r>
+        <w:t xml:space="preserve">We set out to examine whether the choice of ustedeo and voseo is affected by setting (formal and informal) and age (old and young). Nested logistic regression models were used for the binary choice of ustedeo and voseo, while age and context were the fixed effects. The family was binomial and with a logit link function. The first model tested only the effect of setting, while second model the effect of age. The third model tested the addition of setting and age, and lastly, model 4 tested the interaction of setting and age.</w:t>
+      </w:r>
+    </w:p>
+    <w:bookmarkEnd w:id="21"/>
+    <w:bookmarkStart w:id="25" w:name="results"/>
+    <w:p>
+      <w:pPr>
+        <w:pStyle w:val="berschrift1"/>
+      </w:pPr>
+      <w:r>
+        <w:t xml:space="preserve">Results</w:t>
       </w:r>
     </w:p>
     <w:p>
       <w:pPr>
-        <w:pStyle w:val="authornote"/>
-      </w:pPr>
-      <w:r>
-        <w:t xml:space="preserve">Enter author note here.</w:t>
+        <w:pStyle w:val="FirstParagraph"/>
+      </w:pPr>
+      <w:r>
+        <w:t xml:space="preserve">In the first model, we tested the uses of ustedeo and voseo by setting. It showed that</w:t>
+      </w:r>
+      <w:r>
+        <w:t xml:space="preserve"> </w:t>
+      </w:r>
+      <w:r>
+        <w:t xml:space="preserve">“</w:t>
+      </w:r>
+      <w:r>
+        <w:t xml:space="preserve">vos</w:t>
+      </w:r>
+      <w:r>
+        <w:t xml:space="preserve">”</w:t>
+      </w:r>
+      <w:r>
+        <w:t xml:space="preserve"> </w:t>
+      </w:r>
+      <w:r>
+        <w:t xml:space="preserve">is more likely in informal settings compared to formal settings. The larger coefficient estimate of</w:t>
+      </w:r>
+      <w:r>
+        <w:t xml:space="preserve"> </w:t>
+      </w:r>
+      <w:r>
+        <w:t xml:space="preserve">“</w:t>
+      </w:r>
+      <w:r>
+        <w:t xml:space="preserve">vos</w:t>
+      </w:r>
+      <w:r>
+        <w:t xml:space="preserve">”</w:t>
+      </w:r>
+      <w:r>
+        <w:t xml:space="preserve"> </w:t>
+      </w:r>
+      <w:r>
+        <w:t xml:space="preserve">was more likely to be used in informal contexts (estimate = 0.666) than in formal contexts (estimate = -0.168), and this difference was significant (p = &lt; .001).Then, in the second model, the effect of age was tested. Older participants were more likely to choose</w:t>
+      </w:r>
+      <w:r>
+        <w:t xml:space="preserve"> </w:t>
+      </w:r>
+      <w:r>
+        <w:t xml:space="preserve">“</w:t>
+      </w:r>
+      <w:r>
+        <w:t xml:space="preserve">usted</w:t>
+      </w:r>
+      <w:r>
+        <w:t xml:space="preserve">”</w:t>
+      </w:r>
+      <w:r>
+        <w:t xml:space="preserve"> </w:t>
+      </w:r>
+      <w:r>
+        <w:t xml:space="preserve">as the coefficient shows (estimate = 1.26), and younger participants showed a smaller coefficient (estimate = -0.03). (p &lt; 0.001).</w:t>
       </w:r>
     </w:p>
     <w:p>
       <w:pPr>
-        <w:pStyle w:val="authornote"/>
-      </w:pPr>
-      <w:r>
-        <w:t xml:space="preserve">The authors made the following contributions. First Author: Conceptualization, Writing - Original Draft Preparation, Writing - Review &amp; Editing; Ernst-August Doelle: Writing - Review &amp; Editing, Supervision.</w:t>
+        <w:pStyle w:val="Textkrper"/>
+      </w:pPr>
+      <w:r>
+        <w:t xml:space="preserve">Model 3 showed us that informal settings still significantly reduced the odds of using</w:t>
+      </w:r>
+      <w:r>
+        <w:t xml:space="preserve"> </w:t>
+      </w:r>
+      <w:r>
+        <w:t xml:space="preserve">“</w:t>
+      </w:r>
+      <w:r>
+        <w:t xml:space="preserve">usted</w:t>
+      </w:r>
+      <w:r>
+        <w:t xml:space="preserve">”</w:t>
+      </w:r>
+      <w:r>
+        <w:t xml:space="preserve"> </w:t>
+      </w:r>
+      <w:r>
+        <w:t xml:space="preserve">(estimate = -0.71, p &lt; 0.001), while age continued to increase the odds (estimate = 0.032, p &lt; 0.001). Both setting and age independently contributed to explaining variation in</w:t>
+      </w:r>
+      <w:r>
+        <w:t xml:space="preserve"> </w:t>
+      </w:r>
+      <w:r>
+        <w:t xml:space="preserve">“</w:t>
+      </w:r>
+      <w:r>
+        <w:t xml:space="preserve">usted</w:t>
+      </w:r>
+      <w:r>
+        <w:t xml:space="preserve">”</w:t>
+      </w:r>
+      <w:r>
+        <w:t xml:space="preserve"> </w:t>
+      </w:r>
+      <w:r>
+        <w:t xml:space="preserve">use.</w:t>
       </w:r>
     </w:p>
     <w:p>
       <w:pPr>
-        <w:pStyle w:val="authornote"/>
-      </w:pPr>
-      <w:r>
-        <w:t xml:space="preserve">Correspondence concerning this article should be addressed to First Author, Postal address. E-mail:</w:t>
-      </w:r>
-      <w:r>
-        <w:t xml:space="preserve"> </w:t>
-      </w:r>
-      <w:hyperlink r:id="rId20">
-        <w:r>
-          <w:rPr>
-            <w:rStyle w:val="Hyperlink"/>
-          </w:rPr>
-          <w:t xml:space="preserve">my@email.com</w:t>
-        </w:r>
-      </w:hyperlink>
+        <w:pStyle w:val="Textkrper"/>
+      </w:pPr>
+      <w:r>
+        <w:drawing>
+          <wp:inline>
+            <wp:extent cx="5969000" cy="4476749"/>
+            <wp:effectExtent b="0" l="0" r="0" t="0"/>
+            <wp:docPr descr="" title="" id="23" name="Picture"/>
+            <a:graphic>
+              <a:graphicData uri="http://schemas.openxmlformats.org/drawingml/2006/picture">
+                <pic:pic>
+                  <pic:nvPicPr>
+                    <pic:cNvPr descr="./pictures/plot_model3.png" id="24" name="Picture"/>
+                    <pic:cNvPicPr>
+                      <a:picLocks noChangeArrowheads="1" noChangeAspect="1"/>
+                    </pic:cNvPicPr>
+                  </pic:nvPicPr>
+                  <pic:blipFill>
+                    <a:blip r:embed="rId22"/>
+                    <a:stretch>
+                      <a:fillRect/>
+                    </a:stretch>
+                  </pic:blipFill>
+                  <pic:spPr bwMode="auto">
+                    <a:xfrm>
+                      <a:off x="0" y="0"/>
+                      <a:ext cx="5969000" cy="4476749"/>
+                    </a:xfrm>
+                    <a:prstGeom prst="rect">
+                      <a:avLst/>
+                    </a:prstGeom>
+                    <a:noFill/>
+                    <a:ln w="9525">
+                      <a:noFill/>
+                      <a:headEnd/>
+                      <a:tailEnd/>
+                    </a:ln>
+                  </pic:spPr>
+                </pic:pic>
+              </a:graphicData>
+            </a:graphic>
+          </wp:inline>
+        </w:drawing>
+      </w:r>
     </w:p>
     <w:p>
       <w:pPr>
-        <w:pStyle w:val="h1-pagebreak"/>
-      </w:pPr>
-      <w:r>
-        <w:t xml:space="preserve">Abstract</w:t>
+        <w:pStyle w:val="Textkrper"/>
+      </w:pPr>
+      <w:r>
+        <w:t xml:space="preserve">Finally, Model 4 tested whether the effect of age depended on setting. These were our findings:</w:t>
+      </w:r>
+      <w:r>
+        <w:t xml:space="preserve"> </w:t>
+      </w:r>
+      <w:r>
+        <w:t xml:space="preserve">• The main effects remained: informal settings reduced</w:t>
+      </w:r>
+      <w:r>
+        <w:t xml:space="preserve"> </w:t>
+      </w:r>
+      <w:r>
+        <w:t xml:space="preserve">“</w:t>
+      </w:r>
+      <w:r>
+        <w:t xml:space="preserve">usted</w:t>
+      </w:r>
+      <w:r>
+        <w:t xml:space="preserve">”</w:t>
+      </w:r>
+      <w:r>
+        <w:t xml:space="preserve"> </w:t>
+      </w:r>
+      <w:r>
+        <w:t xml:space="preserve">use, and age increased it.</w:t>
+      </w:r>
+      <w:r>
+        <w:t xml:space="preserve"> </w:t>
+      </w:r>
+      <w:r>
+        <w:t xml:space="preserve">• The interaction term (settinginformal:age) was not statistically significant (p = 0.17), meaning there was no strong evidence that the effect of age differed between formal and informal settings.</w:t>
+      </w:r>
+      <w:r>
+        <w:t xml:space="preserve"> </w:t>
+      </w:r>
+      <w:r>
+        <w:t xml:space="preserve">Figure 4 shows the interaction between setting and age, showing predicted probabilities of</w:t>
+      </w:r>
+      <w:r>
+        <w:t xml:space="preserve"> </w:t>
+      </w:r>
+      <w:r>
+        <w:t xml:space="preserve">‘</w:t>
+      </w:r>
+      <w:r>
+        <w:t xml:space="preserve">usted</w:t>
+      </w:r>
+      <w:r>
+        <w:t xml:space="preserve">’</w:t>
+      </w:r>
+      <w:r>
+        <w:t xml:space="preserve"> </w:t>
+      </w:r>
+      <w:r>
+        <w:t xml:space="preserve">use for different combinations of these predictors.</w:t>
       </w:r>
     </w:p>
-    <w:p>
-      <w:pPr>
-        <w:pStyle w:val="Textkrper"/>
-      </w:pPr>
-      <w:r>
-        <w:t xml:space="preserve">One or two sentences providing a</w:t>
-      </w:r>
-      <w:r>
-        <w:t xml:space="preserve"> </w:t>
-      </w:r>
-      <w:r>
-        <w:rPr>
-          <w:b/>
-          <w:bCs/>
-        </w:rPr>
-        <w:t xml:space="preserve">basic introduction</w:t>
-      </w:r>
-      <w:r>
-        <w:t xml:space="preserve"> </w:t>
-      </w:r>
-      <w:r>
-        <w:t xml:space="preserve">to the field, comprehensible to a scientist in any discipline.</w:t>
-      </w:r>
-      <w:r>
-        <w:t xml:space="preserve"> </w:t>
-      </w:r>
-      <w:r>
-        <w:t xml:space="preserve">Two to three sentences of</w:t>
-      </w:r>
-      <w:r>
-        <w:t xml:space="preserve"> </w:t>
-      </w:r>
-      <w:r>
-        <w:rPr>
-          <w:b/>
-          <w:bCs/>
-        </w:rPr>
-        <w:t xml:space="preserve">more detailed background</w:t>
-      </w:r>
-      <w:r>
-        <w:t xml:space="preserve">, comprehensible to scientists in related disciplines.</w:t>
-      </w:r>
-      <w:r>
-        <w:t xml:space="preserve"> </w:t>
-      </w:r>
-      <w:r>
-        <w:t xml:space="preserve">One sentence clearly stating the</w:t>
-      </w:r>
-      <w:r>
-        <w:t xml:space="preserve"> </w:t>
-      </w:r>
-      <w:r>
-        <w:rPr>
-          <w:b/>
-          <w:bCs/>
-        </w:rPr>
-        <w:t xml:space="preserve">general problem</w:t>
-      </w:r>
-      <w:r>
-        <w:t xml:space="preserve"> </w:t>
-      </w:r>
-      <w:r>
-        <w:t xml:space="preserve">being addressed by this particular study.</w:t>
-      </w:r>
-      <w:r>
-        <w:t xml:space="preserve"> </w:t>
-      </w:r>
-      <w:r>
-        <w:t xml:space="preserve">One sentence summarizing the main result (with the words</w:t>
-      </w:r>
-      <w:r>
-        <w:t xml:space="preserve"> </w:t>
-      </w:r>
-      <w:r>
-        <w:t xml:space="preserve">“</w:t>
-      </w:r>
-      <w:r>
-        <w:rPr>
-          <w:b/>
-          <w:bCs/>
-        </w:rPr>
-        <w:t xml:space="preserve">here we show</w:t>
-      </w:r>
-      <w:r>
-        <w:t xml:space="preserve">”</w:t>
-      </w:r>
-      <w:r>
-        <w:t xml:space="preserve"> </w:t>
-      </w:r>
-      <w:r>
-        <w:t xml:space="preserve">or their equivalent).</w:t>
-      </w:r>
-      <w:r>
-        <w:t xml:space="preserve"> </w:t>
-      </w:r>
-      <w:r>
-        <w:t xml:space="preserve">Two or three sentences explaining what the</w:t>
-      </w:r>
-      <w:r>
-        <w:t xml:space="preserve"> </w:t>
-      </w:r>
-      <w:r>
-        <w:rPr>
-          <w:b/>
-          <w:bCs/>
-        </w:rPr>
-        <w:t xml:space="preserve">main result</w:t>
-      </w:r>
-      <w:r>
-        <w:t xml:space="preserve"> </w:t>
-      </w:r>
-      <w:r>
-        <w:t xml:space="preserve">reveals in direct comparison to what was thought to be the case previously, or how the main result adds to previous knowledge.</w:t>
-      </w:r>
-      <w:r>
-        <w:t xml:space="preserve"> </w:t>
-      </w:r>
-      <w:r>
-        <w:t xml:space="preserve">One or two sentences to put the results into a more</w:t>
-      </w:r>
-      <w:r>
-        <w:t xml:space="preserve"> </w:t>
-      </w:r>
-      <w:r>
-        <w:rPr>
-          <w:b/>
-          <w:bCs/>
-        </w:rPr>
-        <w:t xml:space="preserve">general context</w:t>
-      </w:r>
-      <w:r>
-        <w:t xml:space="preserve">.</w:t>
-      </w:r>
-      <w:r>
-        <w:t xml:space="preserve"> </w:t>
-      </w:r>
-      <w:r>
-        <w:t xml:space="preserve">Two or three sentences to provide a</w:t>
-      </w:r>
-      <w:r>
-        <w:t xml:space="preserve"> </w:t>
-      </w:r>
-      <w:r>
-        <w:rPr>
-          <w:b/>
-          <w:bCs/>
-        </w:rPr>
-        <w:t xml:space="preserve">broader perspective</w:t>
-      </w:r>
-      <w:r>
-        <w:t xml:space="preserve">, readily comprehensible to a scientist in any discipline.</w:t>
-      </w:r>
-    </w:p>
-    <w:p>
-      <w:pPr>
-        <w:pStyle w:val="Textkrper"/>
-      </w:pPr>
-      <w:r>
-        <w:rPr>
-          <w:i/>
-          <w:iCs/>
-        </w:rPr>
-        <w:t xml:space="preserve">Keywords:</w:t>
-      </w:r>
-      <w:r>
-        <w:t xml:space="preserve"> </w:t>
-      </w:r>
-      <w:r>
-        <w:t xml:space="preserve">keywords</w:t>
-      </w:r>
-    </w:p>
-    <w:p>
-      <w:pPr>
-        <w:pStyle w:val="Textkrper"/>
-      </w:pPr>
-      <w:r>
-        <w:rPr>
-          <w:i/>
-          <w:iCs/>
-        </w:rPr>
-        <w:t xml:space="preserve">Word count:</w:t>
-      </w:r>
-      <w:r>
-        <w:t xml:space="preserve"> </w:t>
-      </w:r>
-      <w:r>
-        <w:t xml:space="preserve">X</w:t>
-      </w:r>
-    </w:p>
-    <w:p>
-      <w:pPr>
-        <w:pStyle w:val="h1-pagebreak"/>
-      </w:pPr>
-      <w:r>
-        <w:t xml:space="preserve">The title</w:t>
-      </w:r>
-    </w:p>
-    <w:bookmarkStart w:id="25" w:name="methods"/>
-    <w:p>
-      <w:pPr>
-        <w:pStyle w:val="berschrift1"/>
-      </w:pPr>
-      <w:r>
-        <w:t xml:space="preserve">Methods</w:t>
-      </w:r>
-    </w:p>
-    <w:p>
-      <w:pPr>
-        <w:pStyle w:val="FirstParagraph"/>
-      </w:pPr>
-      <w:r>
-        <w:t xml:space="preserve">We report how we determined our sample size, all data exclusions (if any), all manipulations, and all measures in the study.</w:t>
-      </w:r>
-      <w:r>
-        <w:t xml:space="preserve"> </w:t>
-      </w:r>
-    </w:p>
-    <w:bookmarkStart w:id="21" w:name="participants"/>
-    <w:p>
-      <w:pPr>
-        <w:pStyle w:val="berschrift2"/>
-      </w:pPr>
-      <w:r>
-        <w:t xml:space="preserve">Participants</w:t>
-      </w:r>
-    </w:p>
-    <w:bookmarkEnd w:id="21"/>
-    <w:bookmarkStart w:id="22" w:name="material"/>
-    <w:p>
-      <w:pPr>
-        <w:pStyle w:val="berschrift2"/>
-      </w:pPr>
-      <w:r>
-        <w:t xml:space="preserve">Material</w:t>
-      </w:r>
-    </w:p>
-    <w:bookmarkEnd w:id="22"/>
-    <w:bookmarkStart w:id="23" w:name="procedure"/>
-    <w:p>
-      <w:pPr>
-        <w:pStyle w:val="berschrift2"/>
-      </w:pPr>
-      <w:r>
-        <w:t xml:space="preserve">Procedure</w:t>
-      </w:r>
-    </w:p>
-    <w:bookmarkEnd w:id="23"/>
-    <w:bookmarkStart w:id="24" w:name="data-analysis"/>
-    <w:p>
-      <w:pPr>
-        <w:pStyle w:val="berschrift2"/>
-      </w:pPr>
-      <w:r>
-        <w:t xml:space="preserve">Data analysis</w:t>
-      </w:r>
-    </w:p>
-    <w:p>
-      <w:pPr>
-        <w:pStyle w:val="FirstParagraph"/>
-      </w:pPr>
-      <w:r>
-        <w:t xml:space="preserve">We used R</w:t>
-      </w:r>
-      <w:r>
-        <w:t xml:space="preserve"> </w:t>
-      </w:r>
-      <w:r>
-        <w:t xml:space="preserve">(Version 4.4.3; R Core Team, 2025)</w:t>
-      </w:r>
-      <w:r>
-        <w:t xml:space="preserve"> </w:t>
-      </w:r>
-      <w:r>
-        <w:t xml:space="preserve">and the R-packages</w:t>
-      </w:r>
-      <w:r>
-        <w:t xml:space="preserve"> </w:t>
-      </w:r>
-      <w:r>
-        <w:rPr>
-          <w:i/>
-          <w:iCs/>
-        </w:rPr>
-        <w:t xml:space="preserve">papaja</w:t>
-      </w:r>
-      <w:r>
-        <w:t xml:space="preserve"> </w:t>
-      </w:r>
-      <w:r>
-        <w:t xml:space="preserve">(Version 0.1.3; Aust &amp; Barth, 2024)</w:t>
-      </w:r>
-      <w:r>
-        <w:t xml:space="preserve"> </w:t>
-      </w:r>
-      <w:r>
-        <w:t xml:space="preserve">and</w:t>
-      </w:r>
-      <w:r>
-        <w:t xml:space="preserve"> </w:t>
-      </w:r>
-      <w:r>
-        <w:rPr>
-          <w:i/>
-          <w:iCs/>
-        </w:rPr>
-        <w:t xml:space="preserve">tinylabels</w:t>
-      </w:r>
-      <w:r>
-        <w:t xml:space="preserve"> </w:t>
-      </w:r>
-      <w:r>
-        <w:t xml:space="preserve">(Version 0.2.5; Barth, 2025)</w:t>
-      </w:r>
-      <w:r>
-        <w:t xml:space="preserve"> </w:t>
-      </w:r>
-      <w:r>
-        <w:t xml:space="preserve">for all our analyses.</w:t>
-      </w:r>
-    </w:p>
-    <w:bookmarkEnd w:id="24"/>
     <w:bookmarkEnd w:id="25"/>
-    <w:bookmarkStart w:id="26" w:name="results"/>
-    <w:p>
-      <w:pPr>
-        <w:pStyle w:val="berschrift1"/>
-      </w:pPr>
-      <w:r>
-        <w:t xml:space="preserve">Results</w:t>
-      </w:r>
-    </w:p>
-    <w:bookmarkEnd w:id="26"/>
-    <w:bookmarkStart w:id="27" w:name="discussion"/>
-    <w:p>
-      <w:pPr>
-        <w:pStyle w:val="berschrift1"/>
-      </w:pPr>
-      <w:r>
-        <w:t xml:space="preserve">Discussion</w:t>
-      </w:r>
-    </w:p>
-    <w:p>
-      <w:r>
-        <w:br w:type="page"/>
-      </w:r>
-    </w:p>
-    <w:bookmarkEnd w:id="27"/>
-    <w:bookmarkStart w:id="35" w:name="references"/>
-    <w:p>
-      <w:pPr>
-        <w:pStyle w:val="berschrift1"/>
-      </w:pPr>
-      <w:r>
-        <w:t xml:space="preserve">References</w:t>
-      </w:r>
-    </w:p>
-    <w:bookmarkStart w:id="34" w:name="refs"/>
-    <w:bookmarkStart w:id="29" w:name="ref-R-papaja"/>
-    <w:p>
-      <w:pPr>
-        <w:pStyle w:val="Literaturverzeichnis"/>
-      </w:pPr>
-      <w:r>
-        <w:t xml:space="preserve">Aust, F., &amp; Barth, M. (2024).</w:t>
-      </w:r>
-      <w:r>
-        <w:t xml:space="preserve"> </w:t>
-      </w:r>
-      <w:r>
-        <w:rPr>
-          <w:i/>
-          <w:iCs/>
-        </w:rPr>
-        <w:t xml:space="preserve">papaja</w:t>
-      </w:r>
-      <w:r>
-        <w:rPr>
-          <w:i/>
-          <w:iCs/>
-        </w:rPr>
-        <w:t xml:space="preserve">:</w:t>
-      </w:r>
-      <w:r>
-        <w:rPr>
-          <w:i/>
-          <w:iCs/>
-        </w:rPr>
-        <w:t xml:space="preserve"> </w:t>
-      </w:r>
-      <w:r>
-        <w:rPr>
-          <w:i/>
-          <w:iCs/>
-        </w:rPr>
-        <w:t xml:space="preserve">Prepare</w:t>
-      </w:r>
-      <w:r>
-        <w:rPr>
-          <w:i/>
-          <w:iCs/>
-        </w:rPr>
-        <w:t xml:space="preserve"> </w:t>
-      </w:r>
-      <w:r>
-        <w:rPr>
-          <w:i/>
-          <w:iCs/>
-        </w:rPr>
-        <w:t xml:space="preserve">reproducible</w:t>
-      </w:r>
-      <w:r>
-        <w:rPr>
-          <w:i/>
-          <w:iCs/>
-        </w:rPr>
-        <w:t xml:space="preserve"> </w:t>
-      </w:r>
-      <w:r>
-        <w:rPr>
-          <w:i/>
-          <w:iCs/>
-        </w:rPr>
-        <w:t xml:space="preserve">APA</w:t>
-      </w:r>
-      <w:r>
-        <w:rPr>
-          <w:i/>
-          <w:iCs/>
-        </w:rPr>
-        <w:t xml:space="preserve"> </w:t>
-      </w:r>
-      <w:r>
-        <w:rPr>
-          <w:i/>
-          <w:iCs/>
-        </w:rPr>
-        <w:t xml:space="preserve">journal articles with</w:t>
-      </w:r>
-      <w:r>
-        <w:rPr>
-          <w:i/>
-          <w:iCs/>
-        </w:rPr>
-        <w:t xml:space="preserve"> </w:t>
-      </w:r>
-      <w:r>
-        <w:rPr>
-          <w:i/>
-          <w:iCs/>
-        </w:rPr>
-        <w:t xml:space="preserve">R Markdown</w:t>
-      </w:r>
-      <w:r>
-        <w:t xml:space="preserve">.</w:t>
-      </w:r>
-      <w:r>
-        <w:t xml:space="preserve"> </w:t>
-      </w:r>
-      <w:hyperlink r:id="rId28">
-        <w:r>
-          <w:rPr>
-            <w:rStyle w:val="Hyperlink"/>
-          </w:rPr>
-          <w:t xml:space="preserve">https://doi.org/10.32614/CRAN.package.papaja</w:t>
-        </w:r>
-      </w:hyperlink>
-    </w:p>
-    <w:bookmarkEnd w:id="29"/>
-    <w:bookmarkStart w:id="31" w:name="ref-R-tinylabels"/>
-    <w:p>
-      <w:pPr>
-        <w:pStyle w:val="Literaturverzeichnis"/>
-      </w:pPr>
-      <w:r>
-        <w:t xml:space="preserve">Barth, M. (2025).</w:t>
-      </w:r>
-      <w:r>
-        <w:t xml:space="preserve"> </w:t>
-      </w:r>
-      <w:r>
-        <w:rPr>
-          <w:i/>
-          <w:iCs/>
-        </w:rPr>
-        <w:t xml:space="preserve">tinylabels</w:t>
-      </w:r>
-      <w:r>
-        <w:rPr>
-          <w:i/>
-          <w:iCs/>
-        </w:rPr>
-        <w:t xml:space="preserve">: Lightweight variable labels</w:t>
-      </w:r>
-      <w:r>
-        <w:t xml:space="preserve">.</w:t>
-      </w:r>
-      <w:r>
-        <w:t xml:space="preserve"> </w:t>
-      </w:r>
-      <w:hyperlink r:id="rId30">
-        <w:r>
-          <w:rPr>
-            <w:rStyle w:val="Hyperlink"/>
-          </w:rPr>
-          <w:t xml:space="preserve">https://doi.org/10.32614/CRAN.package.tinylabels</w:t>
-        </w:r>
-      </w:hyperlink>
-    </w:p>
-    <w:bookmarkEnd w:id="31"/>
-    <w:bookmarkStart w:id="33" w:name="ref-R-base"/>
-    <w:p>
-      <w:pPr>
-        <w:pStyle w:val="Literaturverzeichnis"/>
-      </w:pPr>
-      <w:r>
-        <w:t xml:space="preserve">R Core Team. (2025).</w:t>
-      </w:r>
-      <w:r>
-        <w:t xml:space="preserve"> </w:t>
-      </w:r>
-      <w:r>
-        <w:rPr>
-          <w:i/>
-          <w:iCs/>
-        </w:rPr>
-        <w:t xml:space="preserve">R: A language and environment for statistical computing</w:t>
-      </w:r>
-      <w:r>
-        <w:t xml:space="preserve">. Vienna, Austria: R Foundation for Statistical Computing. Retrieved from</w:t>
-      </w:r>
-      <w:r>
-        <w:t xml:space="preserve"> </w:t>
-      </w:r>
-      <w:hyperlink r:id="rId32">
-        <w:r>
-          <w:rPr>
-            <w:rStyle w:val="Hyperlink"/>
-          </w:rPr>
-          <w:t xml:space="preserve">https://www.R-project.org/</w:t>
-        </w:r>
-      </w:hyperlink>
-    </w:p>
-    <w:bookmarkEnd w:id="33"/>
-    <w:bookmarkEnd w:id="34"/>
-    <w:bookmarkEnd w:id="35"/>
     <w:sectPr>
       <w:headerReference r:id="rId9" w:type="even"/>
       <w:headerReference r:id="rId11" w:type="default"/>
@@ -854,7 +496,7 @@
       <w:ind w:right="360"/>
     </w:pPr>
     <w:r>
-      <w:t>TITLE</w:t>
+      <w:t>USTEDEO AND VOSEO IN DATALAND</w:t>
     </w:r>
   </w:p>
 </w:hdr>
@@ -930,7 +572,7 @@
       <w:t xml:space="preserve">Running head: </w:t>
     </w:r>
     <w:r>
-      <w:t>TITLE</w:t>
+      <w:t>USTEDEO AND VOSEO IN DATALAND</w:t>
     </w:r>
   </w:p>
 </w:hdr>

--- a/manuscript/final_paper.docx
+++ b/manuscript/final_paper.docx
@@ -110,7 +110,7 @@
       </w:r>
     </w:p>
     <w:bookmarkEnd w:id="21"/>
-    <w:bookmarkStart w:id="25" w:name="results"/>
+    <w:bookmarkStart w:id="30" w:name="results"/>
     <w:p>
       <w:pPr>
         <w:pStyle w:val="berschrift1"/>
@@ -186,7 +186,7 @@
         <w:pStyle w:val="Textkrper"/>
       </w:pPr>
       <w:r>
-        <w:t xml:space="preserve">Model 3 showed us that informal settings still significantly reduced the odds of using</w:t>
+        <w:t xml:space="preserve">Model 3 showed that informal settings still significantly reduced the odds of using</w:t>
       </w:r>
       <w:r>
         <w:t xml:space="preserve"> </w:t>
@@ -222,19 +222,19 @@
         <w:t xml:space="preserve"> </w:t>
       </w:r>
       <w:r>
-        <w:t xml:space="preserve">use.</w:t>
+        <w:t xml:space="preserve">use (Figure 1).</w:t>
       </w:r>
     </w:p>
     <w:p>
       <w:pPr>
-        <w:pStyle w:val="Textkrper"/>
+        <w:pStyle w:val="CaptionedFigure"/>
       </w:pPr>
       <w:r>
         <w:drawing>
           <wp:inline>
             <wp:extent cx="5969000" cy="4476749"/>
             <wp:effectExtent b="0" l="0" r="0" t="0"/>
-            <wp:docPr descr="" title="" id="23" name="Picture"/>
+            <wp:docPr descr="Figure 1: Model 3" title="" id="23" name="Picture"/>
             <a:graphic>
               <a:graphicData uri="http://schemas.openxmlformats.org/drawingml/2006/picture">
                 <pic:pic>
@@ -274,6 +274,26 @@
     </w:p>
     <w:p>
       <w:pPr>
+        <w:pStyle w:val="ImageCaption"/>
+      </w:pPr>
+      <w:bookmarkStart w:id="25" w:name="fig:unnamed-chunk-1"/>
+      <w:bookmarkEnd w:id="25"/>
+      <w:r>
+        <w:rPr>
+          <w:i/>
+          <w:iCs/>
+        </w:rPr>
+        <w:t xml:space="preserve">Figure</w:t>
+      </w:r>
+      <w:r>
+        <w:t xml:space="preserve"> </w:t>
+      </w:r>
+      <w:r>
+        <w:t xml:space="preserve">1. Model 3</w:t>
+      </w:r>
+    </w:p>
+    <w:p>
+      <w:pPr>
         <w:pStyle w:val="Textkrper"/>
       </w:pPr>
       <w:r>
@@ -313,7 +333,7 @@
         <w:t xml:space="preserve"> </w:t>
       </w:r>
       <w:r>
-        <w:t xml:space="preserve">Figure 4 shows the interaction between setting and age, showing predicted probabilities of</w:t>
+        <w:t xml:space="preserve">Figure 2 shows the interaction between setting and age, showing predicted probabilities of</w:t>
       </w:r>
       <w:r>
         <w:t xml:space="preserve"> </w:t>
@@ -334,7 +354,74 @@
         <w:t xml:space="preserve">use for different combinations of these predictors.</w:t>
       </w:r>
     </w:p>
-    <w:bookmarkEnd w:id="25"/>
+    <w:p>
+      <w:pPr>
+        <w:pStyle w:val="CaptionedFigure"/>
+      </w:pPr>
+      <w:r>
+        <w:drawing>
+          <wp:inline>
+            <wp:extent cx="5969000" cy="4476749"/>
+            <wp:effectExtent b="0" l="0" r="0" t="0"/>
+            <wp:docPr descr="Figure 2: Model 4" title="" id="27" name="Picture"/>
+            <a:graphic>
+              <a:graphicData uri="http://schemas.openxmlformats.org/drawingml/2006/picture">
+                <pic:pic>
+                  <pic:nvPicPr>
+                    <pic:cNvPr descr="./pictures/plot_model4.png" id="28" name="Picture"/>
+                    <pic:cNvPicPr>
+                      <a:picLocks noChangeArrowheads="1" noChangeAspect="1"/>
+                    </pic:cNvPicPr>
+                  </pic:nvPicPr>
+                  <pic:blipFill>
+                    <a:blip r:embed="rId26"/>
+                    <a:stretch>
+                      <a:fillRect/>
+                    </a:stretch>
+                  </pic:blipFill>
+                  <pic:spPr bwMode="auto">
+                    <a:xfrm>
+                      <a:off x="0" y="0"/>
+                      <a:ext cx="5969000" cy="4476749"/>
+                    </a:xfrm>
+                    <a:prstGeom prst="rect">
+                      <a:avLst/>
+                    </a:prstGeom>
+                    <a:noFill/>
+                    <a:ln w="9525">
+                      <a:noFill/>
+                      <a:headEnd/>
+                      <a:tailEnd/>
+                    </a:ln>
+                  </pic:spPr>
+                </pic:pic>
+              </a:graphicData>
+            </a:graphic>
+          </wp:inline>
+        </w:drawing>
+      </w:r>
+    </w:p>
+    <w:p>
+      <w:pPr>
+        <w:pStyle w:val="ImageCaption"/>
+      </w:pPr>
+      <w:bookmarkStart w:id="29" w:name="fig:unnamed-chunk-2"/>
+      <w:bookmarkEnd w:id="29"/>
+      <w:r>
+        <w:rPr>
+          <w:i/>
+          <w:iCs/>
+        </w:rPr>
+        <w:t xml:space="preserve">Figure</w:t>
+      </w:r>
+      <w:r>
+        <w:t xml:space="preserve"> </w:t>
+      </w:r>
+      <w:r>
+        <w:t xml:space="preserve">2. Model 4</w:t>
+      </w:r>
+    </w:p>
+    <w:bookmarkEnd w:id="30"/>
     <w:sectPr>
       <w:headerReference r:id="rId9" w:type="even"/>
       <w:headerReference r:id="rId11" w:type="default"/>
